--- a/writing skills learning.docx
+++ b/writing skills learning.docx
@@ -92,6 +92,8 @@
         <w:pStyle w:val="a3"/>
         <w:ind w:left="360" w:firstLineChars="0" w:firstLine="0"/>
       </w:pPr>
+      <w:proofErr w:type="spellStart"/>
+      <w:proofErr w:type="gramStart"/>
       <w:r>
         <w:rPr>
           <w:rFonts w:hint="eastAsia"/>
@@ -99,8 +101,13 @@
         <w:t>F</w:t>
       </w:r>
       <w:r>
-        <w:t>utheremore..</w:t>
-      </w:r>
+        <w:t>utheremore</w:t>
+      </w:r>
+      <w:proofErr w:type="spellEnd"/>
+      <w:r>
+        <w:t>..</w:t>
+      </w:r>
+      <w:proofErr w:type="gramEnd"/>
     </w:p>
     <w:p>
       <w:pPr>
@@ -137,12 +144,14 @@
         <w:pStyle w:val="a3"/>
         <w:ind w:left="360" w:firstLineChars="0" w:firstLine="0"/>
       </w:pPr>
+      <w:proofErr w:type="spellStart"/>
       <w:r>
         <w:rPr>
           <w:rFonts w:hint="eastAsia"/>
         </w:rPr>
         <w:t>Onece</w:t>
       </w:r>
+      <w:proofErr w:type="spellEnd"/>
       <w:r>
         <w:t>…</w:t>
       </w:r>
@@ -159,7 +168,15 @@
         <w:t>A</w:t>
       </w:r>
       <w:r>
-        <w:t>s a result…</w:t>
+        <w:t xml:space="preserve">s a </w:t>
+      </w:r>
+      <w:proofErr w:type="gramStart"/>
+      <w:r>
+        <w:t>result</w:t>
+      </w:r>
+      <w:proofErr w:type="gramEnd"/>
+      <w:r>
+        <w:t>…</w:t>
       </w:r>
     </w:p>
     <w:p>
@@ -240,8 +257,13 @@
         <w:t>Note that the</w:t>
       </w:r>
       <w:r>
-        <w:t xml:space="preserve"> memory inside container and the shadow memory in the FreeFlow</w:t>
-      </w:r>
+        <w:t xml:space="preserve"> memory inside container and the shadow memory in the </w:t>
+      </w:r>
+      <w:proofErr w:type="spellStart"/>
+      <w:r>
+        <w:t>FreeFlow</w:t>
+      </w:r>
+      <w:proofErr w:type="spellEnd"/>
       <w:r>
         <w:rPr>
           <w:rFonts w:hint="eastAsia"/>
@@ -249,7 +271,15 @@
         <w:t xml:space="preserve"> </w:t>
       </w:r>
       <w:r>
-        <w:t>router can be the same piece of physical memory for zerocopy (x4.3).</w:t>
+        <w:t xml:space="preserve">router can be the same piece of physical memory for </w:t>
+      </w:r>
+      <w:proofErr w:type="spellStart"/>
+      <w:r>
+        <w:t>zerocopy</w:t>
+      </w:r>
+      <w:proofErr w:type="spellEnd"/>
+      <w:r>
+        <w:t xml:space="preserve"> (x4.3).</w:t>
       </w:r>
     </w:p>
     <w:p>
@@ -282,7 +312,27 @@
           <w:sz w:val="18"/>
           <w:szCs w:val="18"/>
         </w:rPr>
-        <w:t xml:space="preserve"> vGID, which is dynamically</w:t>
+        <w:t xml:space="preserve"> </w:t>
+      </w:r>
+      <w:proofErr w:type="spellStart"/>
+      <w:r>
+        <w:rPr>
+          <w:rFonts w:ascii="LinLibertineT" w:eastAsia="LinLibertineT" w:cs="LinLibertineT"/>
+          <w:kern w:val="0"/>
+          <w:sz w:val="18"/>
+          <w:szCs w:val="18"/>
+        </w:rPr>
+        <w:t>vGID</w:t>
+      </w:r>
+      <w:proofErr w:type="spellEnd"/>
+      <w:r>
+        <w:rPr>
+          <w:rFonts w:ascii="LinLibertineT" w:eastAsia="LinLibertineT" w:cs="LinLibertineT"/>
+          <w:kern w:val="0"/>
+          <w:sz w:val="18"/>
+          <w:szCs w:val="18"/>
+        </w:rPr>
+        <w:t>, which is dynamically</w:t>
       </w:r>
     </w:p>
     <w:p>
@@ -532,6 +582,7 @@
         </w:rPr>
         <w:t xml:space="preserve">he goal of </w:t>
       </w:r>
+      <w:proofErr w:type="spellStart"/>
       <w:r>
         <w:rPr>
           <w:rFonts w:ascii="NimbusRomNo9L-Regu-Slant_167" w:hAnsi="NimbusRomNo9L-Regu-Slant_167" w:cs="NimbusRomNo9L-Regu-Slant_167"/>
@@ -540,16 +591,27 @@
           <w:szCs w:val="20"/>
           <w:highlight w:val="yellow"/>
         </w:rPr>
-        <w:t xml:space="preserve">FreeFlow </w:t>
-      </w:r>
-      <w:r>
-        <w:rPr>
-          <w:rFonts w:ascii="NimbusRomNo9L-Regu" w:hAnsi="NimbusRomNo9L-Regu" w:cs="NimbusRomNo9L-Regu"/>
+        <w:t>FreeFlow</w:t>
+      </w:r>
+      <w:proofErr w:type="spellEnd"/>
+      <w:r>
+        <w:rPr>
+          <w:rFonts w:ascii="NimbusRomNo9L-Regu-Slant_167" w:hAnsi="NimbusRomNo9L-Regu-Slant_167" w:cs="NimbusRomNo9L-Regu-Slant_167"/>
           <w:kern w:val="0"/>
           <w:sz w:val="20"/>
           <w:szCs w:val="20"/>
           <w:highlight w:val="yellow"/>
         </w:rPr>
+        <w:t xml:space="preserve"> </w:t>
+      </w:r>
+      <w:r>
+        <w:rPr>
+          <w:rFonts w:ascii="NimbusRomNo9L-Regu" w:hAnsi="NimbusRomNo9L-Regu" w:cs="NimbusRomNo9L-Regu"/>
+          <w:kern w:val="0"/>
+          <w:sz w:val="20"/>
+          <w:szCs w:val="20"/>
+          <w:highlight w:val="yellow"/>
+        </w:rPr>
         <w:t>is</w:t>
       </w:r>
       <w:r>
@@ -559,7 +621,27 @@
           <w:sz w:val="20"/>
           <w:szCs w:val="20"/>
         </w:rPr>
-        <w:t xml:space="preserve"> to provide an virtual interface inside</w:t>
+        <w:t xml:space="preserve"> to provide </w:t>
+      </w:r>
+      <w:proofErr w:type="gramStart"/>
+      <w:r>
+        <w:rPr>
+          <w:rFonts w:ascii="NimbusRomNo9L-Regu" w:hAnsi="NimbusRomNo9L-Regu" w:cs="NimbusRomNo9L-Regu"/>
+          <w:kern w:val="0"/>
+          <w:sz w:val="20"/>
+          <w:szCs w:val="20"/>
+        </w:rPr>
+        <w:t>an</w:t>
+      </w:r>
+      <w:proofErr w:type="gramEnd"/>
+      <w:r>
+        <w:rPr>
+          <w:rFonts w:ascii="NimbusRomNo9L-Regu" w:hAnsi="NimbusRomNo9L-Regu" w:cs="NimbusRomNo9L-Regu"/>
+          <w:kern w:val="0"/>
+          <w:sz w:val="20"/>
+          <w:szCs w:val="20"/>
+        </w:rPr>
+        <w:t xml:space="preserve"> virtual interface inside</w:t>
       </w:r>
       <w:r>
         <w:rPr>
@@ -582,10 +664,159 @@
     </w:p>
     <w:p>
       <w:pPr>
+        <w:pStyle w:val="a3"/>
+        <w:numPr>
+          <w:ilvl w:val="0"/>
+          <w:numId w:val="1"/>
+        </w:numPr>
         <w:autoSpaceDE w:val="0"/>
         <w:autoSpaceDN w:val="0"/>
         <w:adjustRightInd w:val="0"/>
-        <w:ind w:firstLine="360"/>
+        <w:ind w:firstLineChars="0"/>
+        <w:jc w:val="left"/>
+        <w:rPr>
+          <w:rFonts w:ascii="NimbusRomNo9L-Regu" w:hAnsi="NimbusRomNo9L-Regu" w:cs="NimbusRomNo9L-Regu"/>
+          <w:kern w:val="0"/>
+          <w:sz w:val="20"/>
+          <w:szCs w:val="20"/>
+        </w:rPr>
+      </w:pPr>
+      <w:r>
+        <w:rPr>
+          <w:rFonts w:ascii="NimbusRomNo9L-Regu" w:hAnsi="NimbusRomNo9L-Regu" w:cs="NimbusRomNo9L-Regu" w:hint="eastAsia"/>
+          <w:kern w:val="0"/>
+          <w:sz w:val="20"/>
+          <w:szCs w:val="20"/>
+        </w:rPr>
+        <w:t>尽可能少用冗余的搭配</w:t>
+      </w:r>
+    </w:p>
+    <w:p>
+      <w:pPr>
+        <w:pStyle w:val="a3"/>
+        <w:autoSpaceDE w:val="0"/>
+        <w:autoSpaceDN w:val="0"/>
+        <w:adjustRightInd w:val="0"/>
+        <w:ind w:left="360" w:firstLineChars="0" w:firstLine="0"/>
+        <w:jc w:val="left"/>
+        <w:rPr>
+          <w:rFonts w:ascii="NimbusRomNo9L-Regu" w:hAnsi="NimbusRomNo9L-Regu" w:cs="NimbusRomNo9L-Regu" w:hint="eastAsia"/>
+          <w:kern w:val="0"/>
+          <w:sz w:val="20"/>
+          <w:szCs w:val="20"/>
+        </w:rPr>
+      </w:pPr>
+      <w:r>
+        <w:rPr>
+          <w:rFonts w:ascii="NimbusRomNo9L-Regu" w:hAnsi="NimbusRomNo9L-Regu" w:cs="NimbusRomNo9L-Regu" w:hint="eastAsia"/>
+          <w:kern w:val="0"/>
+          <w:sz w:val="20"/>
+          <w:szCs w:val="20"/>
+        </w:rPr>
+        <w:t>例如</w:t>
+      </w:r>
+      <w:r>
+        <w:rPr>
+          <w:rFonts w:ascii="NimbusRomNo9L-Regu" w:hAnsi="NimbusRomNo9L-Regu" w:cs="NimbusRomNo9L-Regu" w:hint="eastAsia"/>
+          <w:kern w:val="0"/>
+          <w:sz w:val="20"/>
+          <w:szCs w:val="20"/>
+        </w:rPr>
+        <w:t xml:space="preserve"> </w:t>
+      </w:r>
+      <w:r>
+        <w:rPr>
+          <w:rFonts w:ascii="NimbusRomNo9L-Regu" w:hAnsi="NimbusRomNo9L-Regu" w:cs="NimbusRomNo9L-Regu"/>
+          <w:kern w:val="0"/>
+          <w:sz w:val="20"/>
+          <w:szCs w:val="20"/>
+        </w:rPr>
+        <w:t xml:space="preserve">in the design of </w:t>
+      </w:r>
+      <w:proofErr w:type="spellStart"/>
+      <w:r>
+        <w:rPr>
+          <w:rFonts w:ascii="NimbusRomNo9L-Regu" w:hAnsi="NimbusRomNo9L-Regu" w:cs="NimbusRomNo9L-Regu"/>
+          <w:kern w:val="0"/>
+          <w:sz w:val="20"/>
+          <w:szCs w:val="20"/>
+        </w:rPr>
+        <w:t>uniRDMA</w:t>
+      </w:r>
+      <w:proofErr w:type="spellEnd"/>
+      <w:r>
+        <w:rPr>
+          <w:rFonts w:ascii="NimbusRomNo9L-Regu" w:hAnsi="NimbusRomNo9L-Regu" w:cs="NimbusRomNo9L-Regu"/>
+          <w:kern w:val="0"/>
+          <w:sz w:val="20"/>
+          <w:szCs w:val="20"/>
+        </w:rPr>
+        <w:t xml:space="preserve"> </w:t>
+      </w:r>
+      <w:r>
+        <w:rPr>
+          <w:rFonts w:ascii="NimbusRomNo9L-Regu" w:hAnsi="NimbusRomNo9L-Regu" w:cs="NimbusRomNo9L-Regu" w:hint="eastAsia"/>
+          <w:kern w:val="0"/>
+          <w:sz w:val="20"/>
+          <w:szCs w:val="20"/>
+        </w:rPr>
+        <w:t>直接改为</w:t>
+      </w:r>
+      <w:r>
+        <w:rPr>
+          <w:rFonts w:ascii="NimbusRomNo9L-Regu" w:hAnsi="NimbusRomNo9L-Regu" w:cs="NimbusRomNo9L-Regu" w:hint="eastAsia"/>
+          <w:kern w:val="0"/>
+          <w:sz w:val="20"/>
+          <w:szCs w:val="20"/>
+        </w:rPr>
+        <w:t xml:space="preserve"> in</w:t>
+      </w:r>
+      <w:r>
+        <w:rPr>
+          <w:rFonts w:ascii="NimbusRomNo9L-Regu" w:hAnsi="NimbusRomNo9L-Regu" w:cs="NimbusRomNo9L-Regu"/>
+          <w:kern w:val="0"/>
+          <w:sz w:val="20"/>
+          <w:szCs w:val="20"/>
+        </w:rPr>
+        <w:t xml:space="preserve"> </w:t>
+      </w:r>
+      <w:proofErr w:type="spellStart"/>
+      <w:r>
+        <w:rPr>
+          <w:rFonts w:ascii="NimbusRomNo9L-Regu" w:hAnsi="NimbusRomNo9L-Regu" w:cs="NimbusRomNo9L-Regu" w:hint="eastAsia"/>
+          <w:kern w:val="0"/>
+          <w:sz w:val="20"/>
+          <w:szCs w:val="20"/>
+        </w:rPr>
+        <w:t>uniRDMA</w:t>
+      </w:r>
+      <w:proofErr w:type="spellEnd"/>
+      <w:r>
+        <w:rPr>
+          <w:rFonts w:ascii="NimbusRomNo9L-Regu" w:hAnsi="NimbusRomNo9L-Regu" w:cs="NimbusRomNo9L-Regu"/>
+          <w:kern w:val="0"/>
+          <w:sz w:val="20"/>
+          <w:szCs w:val="20"/>
+        </w:rPr>
+        <w:t xml:space="preserve"> </w:t>
+      </w:r>
+      <w:r>
+        <w:rPr>
+          <w:rFonts w:ascii="NimbusRomNo9L-Regu" w:hAnsi="NimbusRomNo9L-Regu" w:cs="NimbusRomNo9L-Regu" w:hint="eastAsia"/>
+          <w:kern w:val="0"/>
+          <w:sz w:val="20"/>
+          <w:szCs w:val="20"/>
+        </w:rPr>
+        <w:t>即可</w:t>
+      </w:r>
+      <w:bookmarkStart w:id="0" w:name="_GoBack"/>
+      <w:bookmarkEnd w:id="0"/>
+    </w:p>
+    <w:p>
+      <w:pPr>
+        <w:autoSpaceDE w:val="0"/>
+        <w:autoSpaceDN w:val="0"/>
+        <w:adjustRightInd w:val="0"/>
         <w:jc w:val="left"/>
         <w:rPr>
           <w:rFonts w:ascii="NimbusRomNo9L-Regu" w:hAnsi="NimbusRomNo9L-Regu" w:cs="NimbusRomNo9L-Regu"/>
@@ -778,7 +1009,27 @@
           <w:sz w:val="20"/>
           <w:szCs w:val="20"/>
         </w:rPr>
-        <w:t>并未如何表达？</w:t>
+        <w:t>并</w:t>
+      </w:r>
+      <w:proofErr w:type="gramStart"/>
+      <w:r>
+        <w:rPr>
+          <w:rFonts w:ascii="NimbusRomNo9L-Regu" w:hAnsi="NimbusRomNo9L-Regu" w:cs="NimbusRomNo9L-Regu" w:hint="eastAsia"/>
+          <w:kern w:val="0"/>
+          <w:sz w:val="20"/>
+          <w:szCs w:val="20"/>
+        </w:rPr>
+        <w:t>未如何</w:t>
+      </w:r>
+      <w:proofErr w:type="gramEnd"/>
+      <w:r>
+        <w:rPr>
+          <w:rFonts w:ascii="NimbusRomNo9L-Regu" w:hAnsi="NimbusRomNo9L-Regu" w:cs="NimbusRomNo9L-Regu" w:hint="eastAsia"/>
+          <w:kern w:val="0"/>
+          <w:sz w:val="20"/>
+          <w:szCs w:val="20"/>
+        </w:rPr>
+        <w:t>表达？</w:t>
       </w:r>
       <w:r>
         <w:rPr>
@@ -1031,8 +1282,6 @@
           <w:szCs w:val="20"/>
         </w:rPr>
       </w:pPr>
-      <w:bookmarkStart w:id="0" w:name="_GoBack"/>
-      <w:bookmarkEnd w:id="0"/>
       <w:r>
         <w:rPr>
           <w:rFonts w:ascii="NimbusRomNo9L-Regu" w:hAnsi="NimbusRomNo9L-Regu" w:cs="NimbusRomNo9L-Regu" w:hint="eastAsia"/>
@@ -1065,7 +1314,7 @@
         <w:ind w:firstLineChars="0"/>
         <w:jc w:val="left"/>
         <w:rPr>
-          <w:rFonts w:ascii="NimbusRomNo9L-Regu" w:hAnsi="NimbusRomNo9L-Regu" w:cs="NimbusRomNo9L-Regu" w:hint="eastAsia"/>
+          <w:rFonts w:ascii="NimbusRomNo9L-Regu" w:hAnsi="NimbusRomNo9L-Regu" w:cs="NimbusRomNo9L-Regu"/>
           <w:kern w:val="0"/>
           <w:sz w:val="20"/>
           <w:szCs w:val="20"/>
